--- a/Теория языков программирования/Лабораторные/4/Грамматика.docx
+++ b/Теория языков программирования/Лабораторные/4/Грамматика.docx
@@ -46,7 +46,6 @@
           <w:lang w:val="en-US"/>
         </w:rPr>
       </w:pPr>
-      <w:proofErr w:type="spellStart"/>
       <w:r>
         <w:rPr>
           <w:rFonts w:ascii="Times New Roman" w:hAnsi="Times New Roman" w:cs="Times New Roman"/>
@@ -83,7 +82,6 @@
         </w:rPr>
         <w:t>table</w:t>
       </w:r>
-      <w:proofErr w:type="spellEnd"/>
       <w:r>
         <w:rPr>
           <w:rFonts w:ascii="Times New Roman" w:hAnsi="Times New Roman" w:cs="Times New Roman"/>
@@ -394,7 +392,7 @@
           <w:szCs w:val="28"/>
           <w:lang w:val="en-US"/>
         </w:rPr>
-        <w:t>,</w:t>
+        <w:t xml:space="preserve"> comma</w:t>
       </w:r>
       <w:r>
         <w:rPr>
@@ -573,7 +571,25 @@
           <w:szCs w:val="28"/>
           <w:lang w:val="en-US"/>
         </w:rPr>
-        <w:t xml:space="preserve"> null| not null</w:t>
+        <w:t xml:space="preserve"> null</w:t>
+      </w:r>
+      <w:r>
+        <w:rPr>
+          <w:rFonts w:ascii="Times New Roman" w:hAnsi="Times New Roman" w:cs="Times New Roman"/>
+          <w:sz w:val="28"/>
+          <w:szCs w:val="28"/>
+          <w:lang w:val="en-US"/>
+        </w:rPr>
+        <w:t xml:space="preserve"> </w:t>
+      </w:r>
+      <w:r>
+        <w:rPr>
+          <w:rFonts w:ascii="Times New Roman" w:hAnsi="Times New Roman" w:cs="Times New Roman"/>
+          <w:sz w:val="28"/>
+          <w:szCs w:val="28"/>
+          <w:lang w:val="en-US"/>
+        </w:rPr>
+        <w:t>| not null</w:t>
       </w:r>
     </w:p>
     <w:p>
@@ -698,7 +714,16 @@
           <w:szCs w:val="28"/>
           <w:lang w:val="en-US"/>
         </w:rPr>
-        <w:t xml:space="preserve">, </w:t>
+        <w:t>comma</w:t>
+      </w:r>
+      <w:r>
+        <w:rPr>
+          <w:rFonts w:ascii="Times New Roman" w:hAnsi="Times New Roman" w:cs="Times New Roman"/>
+          <w:sz w:val="28"/>
+          <w:szCs w:val="28"/>
+          <w:lang w:val="en-US"/>
+        </w:rPr>
+        <w:t xml:space="preserve"> </w:t>
       </w:r>
       <w:r>
         <w:rPr>
@@ -938,7 +963,7 @@
           <w:szCs w:val="28"/>
           <w:lang w:val="en-US"/>
         </w:rPr>
-        <w:t>,</w:t>
+        <w:t>comma</w:t>
       </w:r>
       <w:r>
         <w:rPr>
@@ -1279,7 +1304,6 @@
                 <w:lang w:val="en-US"/>
               </w:rPr>
             </w:pPr>
-            <w:proofErr w:type="spellStart"/>
             <w:r>
               <w:rPr>
                 <w:rFonts w:ascii="Times New Roman" w:hAnsi="Times New Roman" w:cs="Times New Roman"/>
@@ -1316,7 +1340,6 @@
               </w:rPr>
               <w:t>table</w:t>
             </w:r>
-            <w:proofErr w:type="spellEnd"/>
           </w:p>
         </w:tc>
         <w:tc>
@@ -2182,7 +2205,7 @@
                 <w:szCs w:val="28"/>
                 <w:lang w:val="en-US"/>
               </w:rPr>
-              <w:t>“,”</w:t>
+              <w:t>comma</w:t>
             </w:r>
           </w:p>
         </w:tc>
@@ -2209,7 +2232,16 @@
                 <w:szCs w:val="28"/>
                 <w:lang w:val="en-US"/>
               </w:rPr>
-              <w:t>“,”, e</w:t>
+              <w:t>comma</w:t>
+            </w:r>
+            <w:r>
+              <w:rPr>
+                <w:rFonts w:ascii="Times New Roman" w:hAnsi="Times New Roman" w:cs="Times New Roman"/>
+                <w:sz w:val="28"/>
+                <w:szCs w:val="28"/>
+                <w:lang w:val="en-US"/>
+              </w:rPr>
+              <w:t>, e</w:t>
             </w:r>
           </w:p>
         </w:tc>
@@ -2438,7 +2470,7 @@
                 <w:szCs w:val="28"/>
                 <w:lang w:val="en-US"/>
               </w:rPr>
-              <w:t>“,”</w:t>
+              <w:t>comma</w:t>
             </w:r>
           </w:p>
         </w:tc>
@@ -2465,7 +2497,16 @@
                 <w:szCs w:val="28"/>
                 <w:lang w:val="en-US"/>
               </w:rPr>
-              <w:t>“,”, e</w:t>
+              <w:t>comma</w:t>
+            </w:r>
+            <w:r>
+              <w:rPr>
+                <w:rFonts w:ascii="Times New Roman" w:hAnsi="Times New Roman" w:cs="Times New Roman"/>
+                <w:sz w:val="28"/>
+                <w:szCs w:val="28"/>
+                <w:lang w:val="en-US"/>
+              </w:rPr>
+              <w:t>, e</w:t>
             </w:r>
           </w:p>
         </w:tc>
@@ -4068,7 +4109,7 @@
                 <w:szCs w:val="28"/>
                 <w:lang w:val="en-US"/>
               </w:rPr>
-              <w:t>,</w:t>
+              <w:t>comma</w:t>
             </w:r>
           </w:p>
         </w:tc>
@@ -4095,7 +4136,7 @@
                 <w:szCs w:val="28"/>
                 <w:lang w:val="en-US"/>
               </w:rPr>
-              <w:t>,</w:t>
+              <w:t>comma</w:t>
             </w:r>
           </w:p>
         </w:tc>
@@ -4158,7 +4199,7 @@
                 <w:szCs w:val="28"/>
                 <w:lang w:val="en-US"/>
               </w:rPr>
-              <w:t>,</w:t>
+              <w:t>comma</w:t>
             </w:r>
           </w:p>
         </w:tc>
@@ -4468,7 +4509,6 @@
                 <w:lang w:val="en-US"/>
               </w:rPr>
             </w:pPr>
-            <w:proofErr w:type="spellStart"/>
             <w:r>
               <w:rPr>
                 <w:rFonts w:ascii="Times New Roman" w:hAnsi="Times New Roman" w:cs="Times New Roman"/>
@@ -4478,7 +4518,6 @@
               </w:rPr>
               <w:t>create_table</w:t>
             </w:r>
-            <w:proofErr w:type="spellEnd"/>
           </w:p>
         </w:tc>
         <w:tc>
@@ -4497,7 +4536,6 @@
                 <w:lang w:val="en-US"/>
               </w:rPr>
             </w:pPr>
-            <w:proofErr w:type="spellStart"/>
             <w:r>
               <w:rPr>
                 <w:rFonts w:ascii="Times New Roman" w:hAnsi="Times New Roman" w:cs="Times New Roman"/>
@@ -4507,7 +4545,6 @@
               </w:rPr>
               <w:t>eof</w:t>
             </w:r>
-            <w:proofErr w:type="spellEnd"/>
           </w:p>
         </w:tc>
         <w:tc>
@@ -4579,7 +4616,6 @@
                 <w:lang w:val="en-US"/>
               </w:rPr>
             </w:pPr>
-            <w:proofErr w:type="spellStart"/>
             <w:r>
               <w:rPr>
                 <w:rFonts w:ascii="Times New Roman" w:hAnsi="Times New Roman" w:cs="Times New Roman"/>
@@ -4589,7 +4625,6 @@
               </w:rPr>
               <w:t>eof</w:t>
             </w:r>
-            <w:proofErr w:type="spellEnd"/>
           </w:p>
         </w:tc>
       </w:tr>
@@ -4752,16 +4787,7 @@
                 <w:szCs w:val="28"/>
                 <w:lang w:val="en-US"/>
               </w:rPr>
-              <w:t>column</w:t>
-            </w:r>
-            <w:r>
-              <w:rPr>
-                <w:rFonts w:ascii="Times New Roman" w:hAnsi="Times New Roman" w:cs="Times New Roman"/>
-                <w:sz w:val="28"/>
-                <w:szCs w:val="28"/>
-                <w:lang w:val="en-US"/>
-              </w:rPr>
-              <w:t>’</w:t>
+              <w:t>column’</w:t>
             </w:r>
           </w:p>
         </w:tc>
@@ -4897,7 +4923,7 @@
                 <w:szCs w:val="28"/>
                 <w:lang w:val="en-US"/>
               </w:rPr>
-              <w:t>attributes</w:t>
+              <w:t>type</w:t>
             </w:r>
           </w:p>
         </w:tc>
@@ -5087,7 +5113,7 @@
                 <w:szCs w:val="28"/>
                 <w:lang w:val="en-US"/>
               </w:rPr>
-              <w:t>“,”</w:t>
+              <w:t>comma</w:t>
             </w:r>
           </w:p>
         </w:tc>
@@ -5149,7 +5175,7 @@
                 <w:szCs w:val="28"/>
                 <w:lang w:val="en-US"/>
               </w:rPr>
-              <w:t>“,”</w:t>
+              <w:t>comma</w:t>
             </w:r>
           </w:p>
         </w:tc>
@@ -5223,7 +5249,7 @@
                 <w:szCs w:val="28"/>
                 <w:lang w:val="en-US"/>
               </w:rPr>
-              <w:t>“,”</w:t>
+              <w:t>comma</w:t>
             </w:r>
           </w:p>
         </w:tc>
@@ -5294,7 +5320,16 @@
                 <w:szCs w:val="28"/>
                 <w:lang w:val="en-US"/>
               </w:rPr>
-              <w:t>“,”, )</w:t>
+              <w:t>comma</w:t>
+            </w:r>
+            <w:r>
+              <w:rPr>
+                <w:rFonts w:ascii="Times New Roman" w:hAnsi="Times New Roman" w:cs="Times New Roman"/>
+                <w:sz w:val="28"/>
+                <w:szCs w:val="28"/>
+                <w:lang w:val="en-US"/>
+              </w:rPr>
+              <w:t>, )</w:t>
             </w:r>
           </w:p>
         </w:tc>
@@ -5773,7 +5808,7 @@
     <w:tbl>
       <w:tblPr>
         <w:tblStyle w:val="a8"/>
-        <w:tblW w:w="0" w:type="auto"/>
+        <w:tblW w:w="15127" w:type="dxa"/>
         <w:tblLayout w:type="fixed"/>
         <w:tblLook w:val="04A0" w:firstRow="1" w:lastRow="0" w:firstColumn="1" w:lastColumn="0" w:noHBand="0" w:noVBand="1"/>
       </w:tblPr>
@@ -5786,10 +5821,10 @@
         <w:gridCol w:w="567"/>
         <w:gridCol w:w="1276"/>
         <w:gridCol w:w="709"/>
-        <w:gridCol w:w="567"/>
-        <w:gridCol w:w="708"/>
         <w:gridCol w:w="993"/>
-        <w:gridCol w:w="1275"/>
+        <w:gridCol w:w="993"/>
+        <w:gridCol w:w="707"/>
+        <w:gridCol w:w="1843"/>
         <w:gridCol w:w="449"/>
         <w:gridCol w:w="401"/>
         <w:gridCol w:w="1382"/>
@@ -5840,6 +5875,15 @@
               </w:rPr>
               <w:t>create</w:t>
             </w:r>
+            <w:r>
+              <w:rPr>
+                <w:rFonts w:ascii="Times New Roman" w:hAnsi="Times New Roman" w:cs="Times New Roman"/>
+                <w:sz w:val="24"/>
+                <w:szCs w:val="24"/>
+                <w:lang w:val="en-US"/>
+              </w:rPr>
+              <w:t>0</w:t>
+            </w:r>
           </w:p>
         </w:tc>
         <w:tc>
@@ -5994,49 +6038,74 @@
                 <w:szCs w:val="24"/>
                 <w:lang w:val="en-US"/>
               </w:rPr>
+              <w:t>not null</w:t>
+            </w:r>
+          </w:p>
+        </w:tc>
+        <w:tc>
+          <w:tcPr>
+            <w:tcW w:w="993" w:type="dxa"/>
+          </w:tcPr>
+          <w:p>
+            <w:pPr>
+              <w:spacing w:after="0" w:line="240" w:lineRule="auto"/>
+              <w:jc w:val="center"/>
+              <w:rPr>
+                <w:rFonts w:ascii="Times New Roman" w:hAnsi="Times New Roman" w:cs="Times New Roman"/>
+                <w:sz w:val="24"/>
+                <w:szCs w:val="24"/>
+                <w:lang w:val="en-US"/>
+              </w:rPr>
+            </w:pPr>
+          </w:p>
+          <w:p>
+            <w:pPr>
+              <w:spacing w:after="0" w:line="240" w:lineRule="auto"/>
+              <w:jc w:val="center"/>
+              <w:rPr>
+                <w:rFonts w:ascii="Times New Roman" w:hAnsi="Times New Roman" w:cs="Times New Roman"/>
+                <w:sz w:val="24"/>
+                <w:szCs w:val="24"/>
+                <w:lang w:val="en-US"/>
+              </w:rPr>
+            </w:pPr>
+          </w:p>
+          <w:p>
+            <w:pPr>
+              <w:spacing w:after="0" w:line="240" w:lineRule="auto"/>
+              <w:jc w:val="center"/>
+              <w:rPr>
+                <w:rFonts w:ascii="Times New Roman" w:hAnsi="Times New Roman" w:cs="Times New Roman"/>
+                <w:sz w:val="24"/>
+                <w:szCs w:val="24"/>
+                <w:lang w:val="en-US"/>
+              </w:rPr>
+            </w:pPr>
+            <w:r>
+              <w:rPr>
+                <w:rFonts w:ascii="Times New Roman" w:hAnsi="Times New Roman" w:cs="Times New Roman"/>
+                <w:sz w:val="24"/>
+                <w:szCs w:val="24"/>
+                <w:lang w:val="en-US"/>
+              </w:rPr>
               <w:t>null</w:t>
             </w:r>
           </w:p>
         </w:tc>
         <w:tc>
           <w:tcPr>
-            <w:tcW w:w="567" w:type="dxa"/>
-            <w:vAlign w:val="center"/>
-          </w:tcPr>
-          <w:p>
-            <w:pPr>
-              <w:spacing w:after="0" w:line="240" w:lineRule="auto"/>
-              <w:jc w:val="center"/>
-              <w:rPr>
-                <w:rFonts w:ascii="Times New Roman" w:hAnsi="Times New Roman" w:cs="Times New Roman"/>
-                <w:sz w:val="24"/>
-                <w:szCs w:val="24"/>
-              </w:rPr>
-            </w:pPr>
-            <w:r>
-              <w:rPr>
-                <w:rFonts w:ascii="Times New Roman" w:hAnsi="Times New Roman" w:cs="Times New Roman"/>
-                <w:sz w:val="24"/>
-                <w:szCs w:val="24"/>
-                <w:lang w:val="en-US"/>
-              </w:rPr>
-              <w:t>not</w:t>
-            </w:r>
-          </w:p>
-        </w:tc>
-        <w:tc>
-          <w:tcPr>
-            <w:tcW w:w="708" w:type="dxa"/>
-            <w:vAlign w:val="center"/>
-          </w:tcPr>
-          <w:p>
-            <w:pPr>
-              <w:spacing w:after="0" w:line="240" w:lineRule="auto"/>
-              <w:jc w:val="center"/>
-              <w:rPr>
-                <w:rFonts w:ascii="Times New Roman" w:hAnsi="Times New Roman" w:cs="Times New Roman"/>
-                <w:sz w:val="24"/>
-                <w:szCs w:val="24"/>
+            <w:tcW w:w="993" w:type="dxa"/>
+            <w:vAlign w:val="center"/>
+          </w:tcPr>
+          <w:p>
+            <w:pPr>
+              <w:spacing w:after="0" w:line="240" w:lineRule="auto"/>
+              <w:jc w:val="center"/>
+              <w:rPr>
+                <w:rFonts w:ascii="Times New Roman" w:hAnsi="Times New Roman" w:cs="Times New Roman"/>
+                <w:sz w:val="24"/>
+                <w:szCs w:val="24"/>
+                <w:lang w:val="en-US"/>
               </w:rPr>
             </w:pPr>
             <w:r>
@@ -6052,17 +6121,41 @@
         </w:tc>
         <w:tc>
           <w:tcPr>
-            <w:tcW w:w="993" w:type="dxa"/>
-            <w:vAlign w:val="center"/>
-          </w:tcPr>
-          <w:p>
-            <w:pPr>
-              <w:spacing w:after="0" w:line="240" w:lineRule="auto"/>
-              <w:jc w:val="center"/>
-              <w:rPr>
-                <w:rFonts w:ascii="Times New Roman" w:hAnsi="Times New Roman" w:cs="Times New Roman"/>
-                <w:sz w:val="24"/>
-                <w:szCs w:val="24"/>
+            <w:tcW w:w="707" w:type="dxa"/>
+          </w:tcPr>
+          <w:p>
+            <w:pPr>
+              <w:spacing w:after="0" w:line="240" w:lineRule="auto"/>
+              <w:jc w:val="center"/>
+              <w:rPr>
+                <w:rFonts w:ascii="Times New Roman" w:hAnsi="Times New Roman" w:cs="Times New Roman"/>
+                <w:sz w:val="24"/>
+                <w:szCs w:val="24"/>
+                <w:lang w:val="en-US"/>
+              </w:rPr>
+            </w:pPr>
+          </w:p>
+          <w:p>
+            <w:pPr>
+              <w:spacing w:after="0" w:line="240" w:lineRule="auto"/>
+              <w:jc w:val="center"/>
+              <w:rPr>
+                <w:rFonts w:ascii="Times New Roman" w:hAnsi="Times New Roman" w:cs="Times New Roman"/>
+                <w:sz w:val="24"/>
+                <w:szCs w:val="24"/>
+                <w:lang w:val="en-US"/>
+              </w:rPr>
+            </w:pPr>
+          </w:p>
+          <w:p>
+            <w:pPr>
+              <w:spacing w:after="0" w:line="240" w:lineRule="auto"/>
+              <w:jc w:val="center"/>
+              <w:rPr>
+                <w:rFonts w:ascii="Times New Roman" w:hAnsi="Times New Roman" w:cs="Times New Roman"/>
+                <w:sz w:val="24"/>
+                <w:szCs w:val="24"/>
+                <w:lang w:val="en-US"/>
               </w:rPr>
             </w:pPr>
             <w:r>
@@ -6078,7 +6171,7 @@
         </w:tc>
         <w:tc>
           <w:tcPr>
-            <w:tcW w:w="1275" w:type="dxa"/>
+            <w:tcW w:w="1843" w:type="dxa"/>
             <w:vAlign w:val="center"/>
           </w:tcPr>
           <w:p>
@@ -6180,7 +6273,7 @@
                 <w:szCs w:val="24"/>
                 <w:lang w:val="en-US"/>
               </w:rPr>
-              <w:t>,</w:t>
+              <w:t>comma</w:t>
             </w:r>
           </w:p>
         </w:tc>
@@ -6209,7 +6302,7 @@
                 <w:szCs w:val="24"/>
                 <w:lang w:val="en-US"/>
               </w:rPr>
-              <w:t>program</w:t>
+              <w:t>create_table</w:t>
             </w:r>
           </w:p>
         </w:tc>
@@ -6422,61 +6515,59 @@
         </w:tc>
         <w:tc>
           <w:tcPr>
-            <w:tcW w:w="567" w:type="dxa"/>
-            <w:vAlign w:val="center"/>
-          </w:tcPr>
-          <w:p>
-            <w:pPr>
-              <w:spacing w:after="0" w:line="240" w:lineRule="auto"/>
-              <w:jc w:val="center"/>
-              <w:rPr>
-                <w:rFonts w:ascii="Times New Roman" w:hAnsi="Times New Roman" w:cs="Times New Roman"/>
-                <w:sz w:val="24"/>
-                <w:szCs w:val="24"/>
-                <w:lang w:val="en-US"/>
-              </w:rPr>
-            </w:pPr>
-          </w:p>
-        </w:tc>
-        <w:tc>
-          <w:tcPr>
-            <w:tcW w:w="708" w:type="dxa"/>
-            <w:vAlign w:val="center"/>
-          </w:tcPr>
-          <w:p>
-            <w:pPr>
-              <w:spacing w:after="0" w:line="240" w:lineRule="auto"/>
-              <w:jc w:val="center"/>
-              <w:rPr>
-                <w:rFonts w:ascii="Times New Roman" w:hAnsi="Times New Roman" w:cs="Times New Roman"/>
-                <w:sz w:val="24"/>
-                <w:szCs w:val="24"/>
-                <w:lang w:val="en-US"/>
-              </w:rPr>
-            </w:pPr>
-          </w:p>
-        </w:tc>
-        <w:tc>
-          <w:tcPr>
             <w:tcW w:w="993" w:type="dxa"/>
-            <w:vAlign w:val="center"/>
-          </w:tcPr>
-          <w:p>
-            <w:pPr>
-              <w:spacing w:after="0" w:line="240" w:lineRule="auto"/>
-              <w:jc w:val="center"/>
-              <w:rPr>
-                <w:rFonts w:ascii="Times New Roman" w:hAnsi="Times New Roman" w:cs="Times New Roman"/>
-                <w:sz w:val="24"/>
-                <w:szCs w:val="24"/>
-                <w:lang w:val="en-US"/>
-              </w:rPr>
-            </w:pPr>
-          </w:p>
-        </w:tc>
-        <w:tc>
-          <w:tcPr>
-            <w:tcW w:w="1275" w:type="dxa"/>
+          </w:tcPr>
+          <w:p>
+            <w:pPr>
+              <w:spacing w:after="0" w:line="240" w:lineRule="auto"/>
+              <w:jc w:val="center"/>
+              <w:rPr>
+                <w:rFonts w:ascii="Times New Roman" w:hAnsi="Times New Roman" w:cs="Times New Roman"/>
+                <w:sz w:val="24"/>
+                <w:szCs w:val="24"/>
+                <w:lang w:val="en-US"/>
+              </w:rPr>
+            </w:pPr>
+          </w:p>
+        </w:tc>
+        <w:tc>
+          <w:tcPr>
+            <w:tcW w:w="993" w:type="dxa"/>
+            <w:vAlign w:val="center"/>
+          </w:tcPr>
+          <w:p>
+            <w:pPr>
+              <w:spacing w:after="0" w:line="240" w:lineRule="auto"/>
+              <w:jc w:val="center"/>
+              <w:rPr>
+                <w:rFonts w:ascii="Times New Roman" w:hAnsi="Times New Roman" w:cs="Times New Roman"/>
+                <w:sz w:val="24"/>
+                <w:szCs w:val="24"/>
+                <w:lang w:val="en-US"/>
+              </w:rPr>
+            </w:pPr>
+          </w:p>
+        </w:tc>
+        <w:tc>
+          <w:tcPr>
+            <w:tcW w:w="707" w:type="dxa"/>
+          </w:tcPr>
+          <w:p>
+            <w:pPr>
+              <w:spacing w:after="0" w:line="240" w:lineRule="auto"/>
+              <w:jc w:val="center"/>
+              <w:rPr>
+                <w:rFonts w:ascii="Times New Roman" w:hAnsi="Times New Roman" w:cs="Times New Roman"/>
+                <w:sz w:val="24"/>
+                <w:szCs w:val="24"/>
+                <w:lang w:val="en-US"/>
+              </w:rPr>
+            </w:pPr>
+          </w:p>
+        </w:tc>
+        <w:tc>
+          <w:tcPr>
+            <w:tcW w:w="1843" w:type="dxa"/>
             <w:vAlign w:val="center"/>
           </w:tcPr>
           <w:p>
@@ -6696,68 +6787,68 @@
         </w:tc>
         <w:tc>
           <w:tcPr>
-            <w:tcW w:w="567" w:type="dxa"/>
-            <w:vAlign w:val="center"/>
-          </w:tcPr>
-          <w:p>
-            <w:pPr>
-              <w:spacing w:after="0" w:line="240" w:lineRule="auto"/>
-              <w:jc w:val="center"/>
-              <w:rPr>
-                <w:rFonts w:ascii="Times New Roman" w:hAnsi="Times New Roman" w:cs="Times New Roman"/>
-                <w:sz w:val="24"/>
-                <w:szCs w:val="24"/>
-              </w:rPr>
-            </w:pPr>
-          </w:p>
-        </w:tc>
-        <w:tc>
-          <w:tcPr>
-            <w:tcW w:w="708" w:type="dxa"/>
-            <w:vAlign w:val="center"/>
-          </w:tcPr>
-          <w:p>
-            <w:pPr>
-              <w:spacing w:after="0" w:line="240" w:lineRule="auto"/>
-              <w:jc w:val="center"/>
-              <w:rPr>
-                <w:rFonts w:ascii="Times New Roman" w:hAnsi="Times New Roman" w:cs="Times New Roman"/>
-                <w:sz w:val="24"/>
-                <w:szCs w:val="24"/>
-              </w:rPr>
-            </w:pPr>
-          </w:p>
-        </w:tc>
-        <w:tc>
-          <w:tcPr>
             <w:tcW w:w="993" w:type="dxa"/>
-            <w:vAlign w:val="center"/>
-          </w:tcPr>
-          <w:p>
-            <w:pPr>
-              <w:spacing w:after="0" w:line="240" w:lineRule="auto"/>
-              <w:jc w:val="center"/>
-              <w:rPr>
-                <w:rFonts w:ascii="Times New Roman" w:hAnsi="Times New Roman" w:cs="Times New Roman"/>
-                <w:sz w:val="24"/>
-                <w:szCs w:val="24"/>
-              </w:rPr>
-            </w:pPr>
-          </w:p>
-        </w:tc>
-        <w:tc>
-          <w:tcPr>
-            <w:tcW w:w="1275" w:type="dxa"/>
-            <w:vAlign w:val="center"/>
-          </w:tcPr>
-          <w:p>
-            <w:pPr>
-              <w:spacing w:after="0" w:line="240" w:lineRule="auto"/>
-              <w:jc w:val="center"/>
-              <w:rPr>
-                <w:rFonts w:ascii="Times New Roman" w:hAnsi="Times New Roman" w:cs="Times New Roman"/>
-                <w:sz w:val="24"/>
-                <w:szCs w:val="24"/>
+          </w:tcPr>
+          <w:p>
+            <w:pPr>
+              <w:spacing w:after="0" w:line="240" w:lineRule="auto"/>
+              <w:jc w:val="center"/>
+              <w:rPr>
+                <w:rFonts w:ascii="Times New Roman" w:hAnsi="Times New Roman" w:cs="Times New Roman"/>
+                <w:sz w:val="24"/>
+                <w:szCs w:val="24"/>
+              </w:rPr>
+            </w:pPr>
+          </w:p>
+        </w:tc>
+        <w:tc>
+          <w:tcPr>
+            <w:tcW w:w="993" w:type="dxa"/>
+            <w:vAlign w:val="center"/>
+          </w:tcPr>
+          <w:p>
+            <w:pPr>
+              <w:spacing w:after="0" w:line="240" w:lineRule="auto"/>
+              <w:jc w:val="center"/>
+              <w:rPr>
+                <w:rFonts w:ascii="Times New Roman" w:hAnsi="Times New Roman" w:cs="Times New Roman"/>
+                <w:sz w:val="24"/>
+                <w:szCs w:val="24"/>
+              </w:rPr>
+            </w:pPr>
+          </w:p>
+        </w:tc>
+        <w:tc>
+          <w:tcPr>
+            <w:tcW w:w="707" w:type="dxa"/>
+          </w:tcPr>
+          <w:p>
+            <w:pPr>
+              <w:spacing w:after="0" w:line="240" w:lineRule="auto"/>
+              <w:jc w:val="center"/>
+              <w:rPr>
+                <w:rFonts w:ascii="Times New Roman" w:hAnsi="Times New Roman" w:cs="Times New Roman"/>
+                <w:sz w:val="24"/>
+                <w:szCs w:val="24"/>
+                <w:lang w:val="en-US"/>
+              </w:rPr>
+            </w:pPr>
+          </w:p>
+        </w:tc>
+        <w:tc>
+          <w:tcPr>
+            <w:tcW w:w="1843" w:type="dxa"/>
+            <w:vAlign w:val="center"/>
+          </w:tcPr>
+          <w:p>
+            <w:pPr>
+              <w:spacing w:after="0" w:line="240" w:lineRule="auto"/>
+              <w:jc w:val="center"/>
+              <w:rPr>
+                <w:rFonts w:ascii="Times New Roman" w:hAnsi="Times New Roman" w:cs="Times New Roman"/>
+                <w:sz w:val="24"/>
+                <w:szCs w:val="24"/>
+                <w:lang w:val="en-US"/>
               </w:rPr>
             </w:pPr>
             <w:r>
@@ -6785,16 +6876,16 @@
                 <w:szCs w:val="24"/>
                 <w:lang w:val="en-US"/>
               </w:rPr>
-              <w:t>attributes</w:t>
-            </w:r>
-            <w:r>
-              <w:rPr>
-                <w:rFonts w:ascii="Times New Roman" w:hAnsi="Times New Roman" w:cs="Times New Roman"/>
-                <w:sz w:val="24"/>
-                <w:szCs w:val="24"/>
-                <w:lang w:val="en-US"/>
-              </w:rPr>
-              <w:t xml:space="preserve">, </w:t>
+              <w:t>attributes comma</w:t>
+            </w:r>
+            <w:r>
+              <w:rPr>
+                <w:rFonts w:ascii="Times New Roman" w:hAnsi="Times New Roman" w:cs="Times New Roman"/>
+                <w:sz w:val="24"/>
+                <w:szCs w:val="24"/>
+                <w:lang w:val="en-US"/>
+              </w:rPr>
+              <w:t xml:space="preserve"> </w:t>
             </w:r>
             <w:r>
               <w:rPr>
@@ -6829,6 +6920,7 @@
                 <w:rFonts w:ascii="Times New Roman" w:hAnsi="Times New Roman" w:cs="Times New Roman"/>
                 <w:sz w:val="24"/>
                 <w:szCs w:val="24"/>
+                <w:lang w:val="en-US"/>
               </w:rPr>
             </w:pPr>
           </w:p>
@@ -6846,6 +6938,7 @@
                 <w:rFonts w:ascii="Times New Roman" w:hAnsi="Times New Roman" w:cs="Times New Roman"/>
                 <w:sz w:val="24"/>
                 <w:szCs w:val="24"/>
+                <w:lang w:val="en-US"/>
               </w:rPr>
             </w:pPr>
           </w:p>
@@ -6863,6 +6956,7 @@
                 <w:rFonts w:ascii="Times New Roman" w:hAnsi="Times New Roman" w:cs="Times New Roman"/>
                 <w:sz w:val="24"/>
                 <w:szCs w:val="24"/>
+                <w:lang w:val="en-US"/>
               </w:rPr>
             </w:pPr>
           </w:p>
@@ -7036,68 +7130,68 @@
         </w:tc>
         <w:tc>
           <w:tcPr>
-            <w:tcW w:w="567" w:type="dxa"/>
-            <w:vAlign w:val="center"/>
-          </w:tcPr>
-          <w:p>
-            <w:pPr>
-              <w:spacing w:after="0" w:line="240" w:lineRule="auto"/>
-              <w:jc w:val="center"/>
-              <w:rPr>
-                <w:rFonts w:ascii="Times New Roman" w:hAnsi="Times New Roman" w:cs="Times New Roman"/>
-                <w:sz w:val="24"/>
-                <w:szCs w:val="24"/>
-              </w:rPr>
-            </w:pPr>
-          </w:p>
-        </w:tc>
-        <w:tc>
-          <w:tcPr>
-            <w:tcW w:w="708" w:type="dxa"/>
-            <w:vAlign w:val="center"/>
-          </w:tcPr>
-          <w:p>
-            <w:pPr>
-              <w:spacing w:after="0" w:line="240" w:lineRule="auto"/>
-              <w:jc w:val="center"/>
-              <w:rPr>
-                <w:rFonts w:ascii="Times New Roman" w:hAnsi="Times New Roman" w:cs="Times New Roman"/>
-                <w:sz w:val="24"/>
-                <w:szCs w:val="24"/>
-              </w:rPr>
-            </w:pPr>
-          </w:p>
-        </w:tc>
-        <w:tc>
-          <w:tcPr>
             <w:tcW w:w="993" w:type="dxa"/>
-            <w:vAlign w:val="center"/>
-          </w:tcPr>
-          <w:p>
-            <w:pPr>
-              <w:spacing w:after="0" w:line="240" w:lineRule="auto"/>
-              <w:jc w:val="center"/>
-              <w:rPr>
-                <w:rFonts w:ascii="Times New Roman" w:hAnsi="Times New Roman" w:cs="Times New Roman"/>
-                <w:sz w:val="24"/>
-                <w:szCs w:val="24"/>
-              </w:rPr>
-            </w:pPr>
-          </w:p>
-        </w:tc>
-        <w:tc>
-          <w:tcPr>
-            <w:tcW w:w="1275" w:type="dxa"/>
-            <w:vAlign w:val="center"/>
-          </w:tcPr>
-          <w:p>
-            <w:pPr>
-              <w:spacing w:after="0" w:line="240" w:lineRule="auto"/>
-              <w:jc w:val="center"/>
-              <w:rPr>
-                <w:rFonts w:ascii="Times New Roman" w:hAnsi="Times New Roman" w:cs="Times New Roman"/>
-                <w:sz w:val="24"/>
-                <w:szCs w:val="24"/>
+          </w:tcPr>
+          <w:p>
+            <w:pPr>
+              <w:spacing w:after="0" w:line="240" w:lineRule="auto"/>
+              <w:jc w:val="center"/>
+              <w:rPr>
+                <w:rFonts w:ascii="Times New Roman" w:hAnsi="Times New Roman" w:cs="Times New Roman"/>
+                <w:sz w:val="24"/>
+                <w:szCs w:val="24"/>
+              </w:rPr>
+            </w:pPr>
+          </w:p>
+        </w:tc>
+        <w:tc>
+          <w:tcPr>
+            <w:tcW w:w="993" w:type="dxa"/>
+            <w:vAlign w:val="center"/>
+          </w:tcPr>
+          <w:p>
+            <w:pPr>
+              <w:spacing w:after="0" w:line="240" w:lineRule="auto"/>
+              <w:jc w:val="center"/>
+              <w:rPr>
+                <w:rFonts w:ascii="Times New Roman" w:hAnsi="Times New Roman" w:cs="Times New Roman"/>
+                <w:sz w:val="24"/>
+                <w:szCs w:val="24"/>
+              </w:rPr>
+            </w:pPr>
+          </w:p>
+        </w:tc>
+        <w:tc>
+          <w:tcPr>
+            <w:tcW w:w="707" w:type="dxa"/>
+          </w:tcPr>
+          <w:p>
+            <w:pPr>
+              <w:spacing w:after="0" w:line="240" w:lineRule="auto"/>
+              <w:jc w:val="center"/>
+              <w:rPr>
+                <w:rFonts w:ascii="Times New Roman" w:hAnsi="Times New Roman" w:cs="Times New Roman"/>
+                <w:sz w:val="24"/>
+                <w:szCs w:val="24"/>
+                <w:lang w:val="en-US"/>
+              </w:rPr>
+            </w:pPr>
+          </w:p>
+        </w:tc>
+        <w:tc>
+          <w:tcPr>
+            <w:tcW w:w="1843" w:type="dxa"/>
+            <w:vAlign w:val="center"/>
+          </w:tcPr>
+          <w:p>
+            <w:pPr>
+              <w:spacing w:after="0" w:line="240" w:lineRule="auto"/>
+              <w:jc w:val="center"/>
+              <w:rPr>
+                <w:rFonts w:ascii="Times New Roman" w:hAnsi="Times New Roman" w:cs="Times New Roman"/>
+                <w:sz w:val="24"/>
+                <w:szCs w:val="24"/>
+                <w:lang w:val="en-US"/>
               </w:rPr>
             </w:pPr>
             <w:r>
@@ -7125,16 +7219,16 @@
                 <w:szCs w:val="24"/>
                 <w:lang w:val="en-US"/>
               </w:rPr>
-              <w:t>attributes</w:t>
-            </w:r>
-            <w:r>
-              <w:rPr>
-                <w:rFonts w:ascii="Times New Roman" w:hAnsi="Times New Roman" w:cs="Times New Roman"/>
-                <w:sz w:val="24"/>
-                <w:szCs w:val="24"/>
-                <w:lang w:val="en-US"/>
-              </w:rPr>
-              <w:t xml:space="preserve">, </w:t>
+              <w:t>attributes comma</w:t>
+            </w:r>
+            <w:r>
+              <w:rPr>
+                <w:rFonts w:ascii="Times New Roman" w:hAnsi="Times New Roman" w:cs="Times New Roman"/>
+                <w:sz w:val="24"/>
+                <w:szCs w:val="24"/>
+                <w:lang w:val="en-US"/>
+              </w:rPr>
+              <w:t xml:space="preserve"> </w:t>
             </w:r>
             <w:r>
               <w:rPr>
@@ -7169,6 +7263,7 @@
                 <w:rFonts w:ascii="Times New Roman" w:hAnsi="Times New Roman" w:cs="Times New Roman"/>
                 <w:sz w:val="24"/>
                 <w:szCs w:val="24"/>
+                <w:lang w:val="en-US"/>
               </w:rPr>
             </w:pPr>
           </w:p>
@@ -7186,6 +7281,7 @@
                 <w:rFonts w:ascii="Times New Roman" w:hAnsi="Times New Roman" w:cs="Times New Roman"/>
                 <w:sz w:val="24"/>
                 <w:szCs w:val="24"/>
+                <w:lang w:val="en-US"/>
               </w:rPr>
             </w:pPr>
           </w:p>
@@ -7203,6 +7299,7 @@
                 <w:rFonts w:ascii="Times New Roman" w:hAnsi="Times New Roman" w:cs="Times New Roman"/>
                 <w:sz w:val="24"/>
                 <w:szCs w:val="24"/>
+                <w:lang w:val="en-US"/>
               </w:rPr>
             </w:pPr>
           </w:p>
@@ -7357,24 +7454,24 @@
         </w:tc>
         <w:tc>
           <w:tcPr>
-            <w:tcW w:w="567" w:type="dxa"/>
-            <w:vAlign w:val="center"/>
-          </w:tcPr>
-          <w:p>
-            <w:pPr>
-              <w:spacing w:after="0" w:line="240" w:lineRule="auto"/>
-              <w:jc w:val="center"/>
-              <w:rPr>
-                <w:rFonts w:ascii="Times New Roman" w:hAnsi="Times New Roman" w:cs="Times New Roman"/>
-                <w:sz w:val="24"/>
-                <w:szCs w:val="24"/>
-              </w:rPr>
-            </w:pPr>
-          </w:p>
-        </w:tc>
-        <w:tc>
-          <w:tcPr>
-            <w:tcW w:w="708" w:type="dxa"/>
+            <w:tcW w:w="993" w:type="dxa"/>
+          </w:tcPr>
+          <w:p>
+            <w:pPr>
+              <w:spacing w:after="0" w:line="240" w:lineRule="auto"/>
+              <w:jc w:val="center"/>
+              <w:rPr>
+                <w:rFonts w:ascii="Times New Roman" w:hAnsi="Times New Roman" w:cs="Times New Roman"/>
+                <w:sz w:val="24"/>
+                <w:szCs w:val="24"/>
+                <w:lang w:val="en-US"/>
+              </w:rPr>
+            </w:pPr>
+          </w:p>
+        </w:tc>
+        <w:tc>
+          <w:tcPr>
+            <w:tcW w:w="993" w:type="dxa"/>
             <w:vAlign w:val="center"/>
           </w:tcPr>
           <w:p>
@@ -7401,8 +7498,7 @@
         </w:tc>
         <w:tc>
           <w:tcPr>
-            <w:tcW w:w="993" w:type="dxa"/>
-            <w:vAlign w:val="center"/>
+            <w:tcW w:w="707" w:type="dxa"/>
           </w:tcPr>
           <w:p>
             <w:pPr>
@@ -7428,7 +7524,7 @@
         </w:tc>
         <w:tc>
           <w:tcPr>
-            <w:tcW w:w="1275" w:type="dxa"/>
+            <w:tcW w:w="1843" w:type="dxa"/>
             <w:vAlign w:val="center"/>
           </w:tcPr>
           <w:p>
@@ -7648,56 +7744,38 @@
                 <w:szCs w:val="24"/>
                 <w:lang w:val="en-US"/>
               </w:rPr>
+              <w:t>not null</w:t>
+            </w:r>
+          </w:p>
+        </w:tc>
+        <w:tc>
+          <w:tcPr>
+            <w:tcW w:w="993" w:type="dxa"/>
+          </w:tcPr>
+          <w:p>
+            <w:pPr>
+              <w:spacing w:after="0" w:line="240" w:lineRule="auto"/>
+              <w:jc w:val="center"/>
+              <w:rPr>
+                <w:rFonts w:ascii="Times New Roman" w:hAnsi="Times New Roman" w:cs="Times New Roman"/>
+                <w:sz w:val="24"/>
+                <w:szCs w:val="24"/>
+                <w:lang w:val="en-US"/>
+              </w:rPr>
+            </w:pPr>
+            <w:r>
+              <w:rPr>
+                <w:rFonts w:ascii="Times New Roman" w:hAnsi="Times New Roman" w:cs="Times New Roman"/>
+                <w:sz w:val="24"/>
+                <w:szCs w:val="24"/>
+                <w:lang w:val="en-US"/>
+              </w:rPr>
               <w:t>null</w:t>
             </w:r>
           </w:p>
         </w:tc>
         <w:tc>
           <w:tcPr>
-            <w:tcW w:w="567" w:type="dxa"/>
-            <w:vAlign w:val="center"/>
-          </w:tcPr>
-          <w:p>
-            <w:pPr>
-              <w:spacing w:after="0" w:line="240" w:lineRule="auto"/>
-              <w:jc w:val="center"/>
-              <w:rPr>
-                <w:rFonts w:ascii="Times New Roman" w:hAnsi="Times New Roman" w:cs="Times New Roman"/>
-                <w:sz w:val="24"/>
-                <w:szCs w:val="24"/>
-                <w:lang w:val="en-US"/>
-              </w:rPr>
-            </w:pPr>
-            <w:r>
-              <w:rPr>
-                <w:rFonts w:ascii="Times New Roman" w:hAnsi="Times New Roman" w:cs="Times New Roman"/>
-                <w:sz w:val="24"/>
-                <w:szCs w:val="24"/>
-                <w:lang w:val="en-US"/>
-              </w:rPr>
-              <w:t>not null</w:t>
-            </w:r>
-          </w:p>
-        </w:tc>
-        <w:tc>
-          <w:tcPr>
-            <w:tcW w:w="708" w:type="dxa"/>
-            <w:vAlign w:val="center"/>
-          </w:tcPr>
-          <w:p>
-            <w:pPr>
-              <w:spacing w:after="0" w:line="240" w:lineRule="auto"/>
-              <w:jc w:val="center"/>
-              <w:rPr>
-                <w:rFonts w:ascii="Times New Roman" w:hAnsi="Times New Roman" w:cs="Times New Roman"/>
-                <w:sz w:val="24"/>
-                <w:szCs w:val="24"/>
-              </w:rPr>
-            </w:pPr>
-          </w:p>
-        </w:tc>
-        <w:tc>
-          <w:tcPr>
             <w:tcW w:w="993" w:type="dxa"/>
             <w:vAlign w:val="center"/>
           </w:tcPr>
@@ -7715,7 +7793,23 @@
         </w:tc>
         <w:tc>
           <w:tcPr>
-            <w:tcW w:w="1275" w:type="dxa"/>
+            <w:tcW w:w="707" w:type="dxa"/>
+          </w:tcPr>
+          <w:p>
+            <w:pPr>
+              <w:spacing w:after="0" w:line="240" w:lineRule="auto"/>
+              <w:jc w:val="center"/>
+              <w:rPr>
+                <w:rFonts w:ascii="Times New Roman" w:hAnsi="Times New Roman" w:cs="Times New Roman"/>
+                <w:sz w:val="24"/>
+                <w:szCs w:val="24"/>
+              </w:rPr>
+            </w:pPr>
+          </w:p>
+        </w:tc>
+        <w:tc>
+          <w:tcPr>
+            <w:tcW w:w="1843" w:type="dxa"/>
             <w:vAlign w:val="center"/>
           </w:tcPr>
           <w:p>
@@ -7941,61 +8035,58 @@
         </w:tc>
         <w:tc>
           <w:tcPr>
-            <w:tcW w:w="567" w:type="dxa"/>
-            <w:vAlign w:val="center"/>
-          </w:tcPr>
-          <w:p>
-            <w:pPr>
-              <w:spacing w:after="0" w:line="240" w:lineRule="auto"/>
-              <w:jc w:val="center"/>
-              <w:rPr>
-                <w:rFonts w:ascii="Times New Roman" w:hAnsi="Times New Roman" w:cs="Times New Roman"/>
-                <w:sz w:val="24"/>
-                <w:szCs w:val="24"/>
-                <w:lang w:val="en-US"/>
-              </w:rPr>
-            </w:pPr>
-          </w:p>
-        </w:tc>
-        <w:tc>
-          <w:tcPr>
-            <w:tcW w:w="708" w:type="dxa"/>
-            <w:vAlign w:val="center"/>
-          </w:tcPr>
-          <w:p>
-            <w:pPr>
-              <w:spacing w:after="0" w:line="240" w:lineRule="auto"/>
-              <w:jc w:val="center"/>
-              <w:rPr>
-                <w:rFonts w:ascii="Times New Roman" w:hAnsi="Times New Roman" w:cs="Times New Roman"/>
-                <w:sz w:val="24"/>
-                <w:szCs w:val="24"/>
-                <w:lang w:val="en-US"/>
-              </w:rPr>
-            </w:pPr>
-          </w:p>
-        </w:tc>
-        <w:tc>
-          <w:tcPr>
             <w:tcW w:w="993" w:type="dxa"/>
-            <w:vAlign w:val="center"/>
-          </w:tcPr>
-          <w:p>
-            <w:pPr>
-              <w:spacing w:after="0" w:line="240" w:lineRule="auto"/>
-              <w:jc w:val="center"/>
-              <w:rPr>
-                <w:rFonts w:ascii="Times New Roman" w:hAnsi="Times New Roman" w:cs="Times New Roman"/>
-                <w:sz w:val="24"/>
-                <w:szCs w:val="24"/>
-                <w:lang w:val="en-US"/>
-              </w:rPr>
-            </w:pPr>
-          </w:p>
-        </w:tc>
-        <w:tc>
-          <w:tcPr>
-            <w:tcW w:w="1275" w:type="dxa"/>
+          </w:tcPr>
+          <w:p>
+            <w:pPr>
+              <w:spacing w:after="0" w:line="240" w:lineRule="auto"/>
+              <w:jc w:val="center"/>
+              <w:rPr>
+                <w:rFonts w:ascii="Times New Roman" w:hAnsi="Times New Roman" w:cs="Times New Roman"/>
+                <w:sz w:val="24"/>
+                <w:szCs w:val="24"/>
+                <w:lang w:val="en-US"/>
+              </w:rPr>
+            </w:pPr>
+          </w:p>
+        </w:tc>
+        <w:tc>
+          <w:tcPr>
+            <w:tcW w:w="993" w:type="dxa"/>
+            <w:vAlign w:val="center"/>
+          </w:tcPr>
+          <w:p>
+            <w:pPr>
+              <w:spacing w:after="0" w:line="240" w:lineRule="auto"/>
+              <w:jc w:val="center"/>
+              <w:rPr>
+                <w:rFonts w:ascii="Times New Roman" w:hAnsi="Times New Roman" w:cs="Times New Roman"/>
+                <w:sz w:val="24"/>
+                <w:szCs w:val="24"/>
+                <w:lang w:val="en-US"/>
+              </w:rPr>
+            </w:pPr>
+          </w:p>
+        </w:tc>
+        <w:tc>
+          <w:tcPr>
+            <w:tcW w:w="707" w:type="dxa"/>
+          </w:tcPr>
+          <w:p>
+            <w:pPr>
+              <w:spacing w:after="0" w:line="240" w:lineRule="auto"/>
+              <w:jc w:val="center"/>
+              <w:rPr>
+                <w:rFonts w:ascii="Times New Roman" w:hAnsi="Times New Roman" w:cs="Times New Roman"/>
+                <w:sz w:val="24"/>
+                <w:szCs w:val="24"/>
+              </w:rPr>
+            </w:pPr>
+          </w:p>
+        </w:tc>
+        <w:tc>
+          <w:tcPr>
+            <w:tcW w:w="1843" w:type="dxa"/>
             <w:vAlign w:val="center"/>
           </w:tcPr>
           <w:p>
@@ -8063,6 +8154,9 @@
         </w:tc>
       </w:tr>
       <w:tr>
+        <w:trPr>
+          <w:trHeight w:val="1194"/>
+        </w:trPr>
         <w:tc>
           <w:tcPr>
             <w:tcW w:w="1413" w:type="dxa"/>
@@ -8211,58 +8305,56 @@
         </w:tc>
         <w:tc>
           <w:tcPr>
-            <w:tcW w:w="567" w:type="dxa"/>
-            <w:vAlign w:val="center"/>
-          </w:tcPr>
-          <w:p>
-            <w:pPr>
-              <w:spacing w:after="0" w:line="240" w:lineRule="auto"/>
-              <w:jc w:val="center"/>
-              <w:rPr>
-                <w:rFonts w:ascii="Times New Roman" w:hAnsi="Times New Roman" w:cs="Times New Roman"/>
-                <w:sz w:val="24"/>
-                <w:szCs w:val="24"/>
-              </w:rPr>
-            </w:pPr>
-          </w:p>
-        </w:tc>
-        <w:tc>
-          <w:tcPr>
-            <w:tcW w:w="708" w:type="dxa"/>
-            <w:vAlign w:val="center"/>
-          </w:tcPr>
-          <w:p>
-            <w:pPr>
-              <w:spacing w:after="0" w:line="240" w:lineRule="auto"/>
-              <w:jc w:val="center"/>
-              <w:rPr>
-                <w:rFonts w:ascii="Times New Roman" w:hAnsi="Times New Roman" w:cs="Times New Roman"/>
-                <w:sz w:val="24"/>
-                <w:szCs w:val="24"/>
-              </w:rPr>
-            </w:pPr>
-          </w:p>
-        </w:tc>
-        <w:tc>
-          <w:tcPr>
             <w:tcW w:w="993" w:type="dxa"/>
-            <w:vAlign w:val="center"/>
-          </w:tcPr>
-          <w:p>
-            <w:pPr>
-              <w:spacing w:after="0" w:line="240" w:lineRule="auto"/>
-              <w:jc w:val="center"/>
-              <w:rPr>
-                <w:rFonts w:ascii="Times New Roman" w:hAnsi="Times New Roman" w:cs="Times New Roman"/>
-                <w:sz w:val="24"/>
-                <w:szCs w:val="24"/>
-              </w:rPr>
-            </w:pPr>
-          </w:p>
-        </w:tc>
-        <w:tc>
-          <w:tcPr>
-            <w:tcW w:w="1275" w:type="dxa"/>
+          </w:tcPr>
+          <w:p>
+            <w:pPr>
+              <w:spacing w:after="0" w:line="240" w:lineRule="auto"/>
+              <w:jc w:val="center"/>
+              <w:rPr>
+                <w:rFonts w:ascii="Times New Roman" w:hAnsi="Times New Roman" w:cs="Times New Roman"/>
+                <w:sz w:val="24"/>
+                <w:szCs w:val="24"/>
+              </w:rPr>
+            </w:pPr>
+          </w:p>
+        </w:tc>
+        <w:tc>
+          <w:tcPr>
+            <w:tcW w:w="993" w:type="dxa"/>
+            <w:vAlign w:val="center"/>
+          </w:tcPr>
+          <w:p>
+            <w:pPr>
+              <w:spacing w:after="0" w:line="240" w:lineRule="auto"/>
+              <w:jc w:val="center"/>
+              <w:rPr>
+                <w:rFonts w:ascii="Times New Roman" w:hAnsi="Times New Roman" w:cs="Times New Roman"/>
+                <w:sz w:val="24"/>
+                <w:szCs w:val="24"/>
+              </w:rPr>
+            </w:pPr>
+          </w:p>
+        </w:tc>
+        <w:tc>
+          <w:tcPr>
+            <w:tcW w:w="707" w:type="dxa"/>
+          </w:tcPr>
+          <w:p>
+            <w:pPr>
+              <w:spacing w:after="0" w:line="240" w:lineRule="auto"/>
+              <w:jc w:val="center"/>
+              <w:rPr>
+                <w:rFonts w:ascii="Times New Roman" w:hAnsi="Times New Roman" w:cs="Times New Roman"/>
+                <w:sz w:val="24"/>
+                <w:szCs w:val="24"/>
+              </w:rPr>
+            </w:pPr>
+          </w:p>
+        </w:tc>
+        <w:tc>
+          <w:tcPr>
+            <w:tcW w:w="1843" w:type="dxa"/>
             <w:vAlign w:val="center"/>
           </w:tcPr>
           <w:p>
@@ -8344,7 +8436,16 @@
                 <w:szCs w:val="24"/>
                 <w:lang w:val="en-US"/>
               </w:rPr>
-              <w:t>, foreign key (</w:t>
+              <w:t>comma</w:t>
+            </w:r>
+            <w:r>
+              <w:rPr>
+                <w:rFonts w:ascii="Times New Roman" w:hAnsi="Times New Roman" w:cs="Times New Roman"/>
+                <w:sz w:val="24"/>
+                <w:szCs w:val="24"/>
+                <w:lang w:val="en-US"/>
+              </w:rPr>
+              <w:t xml:space="preserve"> foreign key (</w:t>
             </w:r>
             <w:r>
               <w:rPr>
@@ -8561,58 +8662,57 @@
         </w:tc>
         <w:tc>
           <w:tcPr>
-            <w:tcW w:w="567" w:type="dxa"/>
-            <w:vAlign w:val="center"/>
-          </w:tcPr>
-          <w:p>
-            <w:pPr>
-              <w:spacing w:after="0" w:line="240" w:lineRule="auto"/>
-              <w:jc w:val="center"/>
-              <w:rPr>
-                <w:rFonts w:ascii="Times New Roman" w:hAnsi="Times New Roman" w:cs="Times New Roman"/>
-                <w:sz w:val="24"/>
-                <w:szCs w:val="24"/>
-              </w:rPr>
-            </w:pPr>
-          </w:p>
-        </w:tc>
-        <w:tc>
-          <w:tcPr>
-            <w:tcW w:w="708" w:type="dxa"/>
-            <w:vAlign w:val="center"/>
-          </w:tcPr>
-          <w:p>
-            <w:pPr>
-              <w:spacing w:after="0" w:line="240" w:lineRule="auto"/>
-              <w:jc w:val="center"/>
-              <w:rPr>
-                <w:rFonts w:ascii="Times New Roman" w:hAnsi="Times New Roman" w:cs="Times New Roman"/>
-                <w:sz w:val="24"/>
-                <w:szCs w:val="24"/>
-              </w:rPr>
-            </w:pPr>
-          </w:p>
-        </w:tc>
-        <w:tc>
-          <w:tcPr>
             <w:tcW w:w="993" w:type="dxa"/>
-            <w:vAlign w:val="center"/>
-          </w:tcPr>
-          <w:p>
-            <w:pPr>
-              <w:spacing w:after="0" w:line="240" w:lineRule="auto"/>
-              <w:jc w:val="center"/>
-              <w:rPr>
-                <w:rFonts w:ascii="Times New Roman" w:hAnsi="Times New Roman" w:cs="Times New Roman"/>
-                <w:sz w:val="24"/>
-                <w:szCs w:val="24"/>
-              </w:rPr>
-            </w:pPr>
-          </w:p>
-        </w:tc>
-        <w:tc>
-          <w:tcPr>
-            <w:tcW w:w="1275" w:type="dxa"/>
+          </w:tcPr>
+          <w:p>
+            <w:pPr>
+              <w:spacing w:after="0" w:line="240" w:lineRule="auto"/>
+              <w:jc w:val="center"/>
+              <w:rPr>
+                <w:rFonts w:ascii="Times New Roman" w:hAnsi="Times New Roman" w:cs="Times New Roman"/>
+                <w:sz w:val="24"/>
+                <w:szCs w:val="24"/>
+              </w:rPr>
+            </w:pPr>
+          </w:p>
+        </w:tc>
+        <w:tc>
+          <w:tcPr>
+            <w:tcW w:w="993" w:type="dxa"/>
+            <w:vAlign w:val="center"/>
+          </w:tcPr>
+          <w:p>
+            <w:pPr>
+              <w:spacing w:after="0" w:line="240" w:lineRule="auto"/>
+              <w:jc w:val="center"/>
+              <w:rPr>
+                <w:rFonts w:ascii="Times New Roman" w:hAnsi="Times New Roman" w:cs="Times New Roman"/>
+                <w:sz w:val="24"/>
+                <w:szCs w:val="24"/>
+              </w:rPr>
+            </w:pPr>
+          </w:p>
+        </w:tc>
+        <w:tc>
+          <w:tcPr>
+            <w:tcW w:w="707" w:type="dxa"/>
+          </w:tcPr>
+          <w:p>
+            <w:pPr>
+              <w:spacing w:after="0" w:line="240" w:lineRule="auto"/>
+              <w:jc w:val="center"/>
+              <w:rPr>
+                <w:rFonts w:ascii="Times New Roman" w:hAnsi="Times New Roman" w:cs="Times New Roman"/>
+                <w:sz w:val="24"/>
+                <w:szCs w:val="24"/>
+                <w:lang w:val="en-US"/>
+              </w:rPr>
+            </w:pPr>
+          </w:p>
+        </w:tc>
+        <w:tc>
+          <w:tcPr>
+            <w:tcW w:w="1843" w:type="dxa"/>
             <w:vAlign w:val="center"/>
           </w:tcPr>
           <w:p>
@@ -8766,6 +8866,7 @@
                 <w:rFonts w:ascii="Times New Roman" w:hAnsi="Times New Roman" w:cs="Times New Roman"/>
                 <w:sz w:val="24"/>
                 <w:szCs w:val="24"/>
+                <w:lang w:val="en-US"/>
               </w:rPr>
             </w:pPr>
           </w:p>
@@ -8783,6 +8884,7 @@
                 <w:rFonts w:ascii="Times New Roman" w:hAnsi="Times New Roman" w:cs="Times New Roman"/>
                 <w:sz w:val="24"/>
                 <w:szCs w:val="24"/>
+                <w:lang w:val="en-US"/>
               </w:rPr>
             </w:pPr>
           </w:p>
@@ -8800,6 +8902,7 @@
                 <w:rFonts w:ascii="Times New Roman" w:hAnsi="Times New Roman" w:cs="Times New Roman"/>
                 <w:sz w:val="24"/>
                 <w:szCs w:val="24"/>
+                <w:lang w:val="en-US"/>
               </w:rPr>
             </w:pPr>
           </w:p>
@@ -8817,6 +8920,7 @@
                 <w:rFonts w:ascii="Times New Roman" w:hAnsi="Times New Roman" w:cs="Times New Roman"/>
                 <w:sz w:val="24"/>
                 <w:szCs w:val="24"/>
+                <w:lang w:val="en-US"/>
               </w:rPr>
             </w:pPr>
           </w:p>
@@ -8834,6 +8938,7 @@
                 <w:rFonts w:ascii="Times New Roman" w:hAnsi="Times New Roman" w:cs="Times New Roman"/>
                 <w:sz w:val="24"/>
                 <w:szCs w:val="24"/>
+                <w:lang w:val="en-US"/>
               </w:rPr>
             </w:pPr>
           </w:p>
@@ -8851,6 +8956,7 @@
                 <w:rFonts w:ascii="Times New Roman" w:hAnsi="Times New Roman" w:cs="Times New Roman"/>
                 <w:sz w:val="24"/>
                 <w:szCs w:val="24"/>
+                <w:lang w:val="en-US"/>
               </w:rPr>
             </w:pPr>
           </w:p>
@@ -8868,40 +8974,7 @@
                 <w:rFonts w:ascii="Times New Roman" w:hAnsi="Times New Roman" w:cs="Times New Roman"/>
                 <w:sz w:val="24"/>
                 <w:szCs w:val="24"/>
-              </w:rPr>
-            </w:pPr>
-          </w:p>
-        </w:tc>
-        <w:tc>
-          <w:tcPr>
-            <w:tcW w:w="567" w:type="dxa"/>
-            <w:vAlign w:val="center"/>
-          </w:tcPr>
-          <w:p>
-            <w:pPr>
-              <w:spacing w:after="0" w:line="240" w:lineRule="auto"/>
-              <w:jc w:val="center"/>
-              <w:rPr>
-                <w:rFonts w:ascii="Times New Roman" w:hAnsi="Times New Roman" w:cs="Times New Roman"/>
-                <w:sz w:val="24"/>
-                <w:szCs w:val="24"/>
-              </w:rPr>
-            </w:pPr>
-          </w:p>
-        </w:tc>
-        <w:tc>
-          <w:tcPr>
-            <w:tcW w:w="708" w:type="dxa"/>
-            <w:vAlign w:val="center"/>
-          </w:tcPr>
-          <w:p>
-            <w:pPr>
-              <w:spacing w:after="0" w:line="240" w:lineRule="auto"/>
-              <w:jc w:val="center"/>
-              <w:rPr>
-                <w:rFonts w:ascii="Times New Roman" w:hAnsi="Times New Roman" w:cs="Times New Roman"/>
-                <w:sz w:val="24"/>
-                <w:szCs w:val="24"/>
+                <w:lang w:val="en-US"/>
               </w:rPr>
             </w:pPr>
           </w:p>
@@ -8909,33 +8982,69 @@
         <w:tc>
           <w:tcPr>
             <w:tcW w:w="993" w:type="dxa"/>
-            <w:vAlign w:val="center"/>
-          </w:tcPr>
-          <w:p>
-            <w:pPr>
-              <w:spacing w:after="0" w:line="240" w:lineRule="auto"/>
-              <w:jc w:val="center"/>
-              <w:rPr>
-                <w:rFonts w:ascii="Times New Roman" w:hAnsi="Times New Roman" w:cs="Times New Roman"/>
-                <w:sz w:val="24"/>
-                <w:szCs w:val="24"/>
-              </w:rPr>
-            </w:pPr>
-          </w:p>
-        </w:tc>
-        <w:tc>
-          <w:tcPr>
-            <w:tcW w:w="1275" w:type="dxa"/>
-            <w:vAlign w:val="center"/>
-          </w:tcPr>
-          <w:p>
-            <w:pPr>
-              <w:spacing w:after="0" w:line="240" w:lineRule="auto"/>
-              <w:jc w:val="center"/>
-              <w:rPr>
-                <w:rFonts w:ascii="Times New Roman" w:hAnsi="Times New Roman" w:cs="Times New Roman"/>
-                <w:sz w:val="24"/>
-                <w:szCs w:val="24"/>
+          </w:tcPr>
+          <w:p>
+            <w:pPr>
+              <w:spacing w:after="0" w:line="240" w:lineRule="auto"/>
+              <w:jc w:val="center"/>
+              <w:rPr>
+                <w:rFonts w:ascii="Times New Roman" w:hAnsi="Times New Roman" w:cs="Times New Roman"/>
+                <w:sz w:val="24"/>
+                <w:szCs w:val="24"/>
+                <w:lang w:val="en-US"/>
+              </w:rPr>
+            </w:pPr>
+          </w:p>
+        </w:tc>
+        <w:tc>
+          <w:tcPr>
+            <w:tcW w:w="993" w:type="dxa"/>
+            <w:vAlign w:val="center"/>
+          </w:tcPr>
+          <w:p>
+            <w:pPr>
+              <w:spacing w:after="0" w:line="240" w:lineRule="auto"/>
+              <w:jc w:val="center"/>
+              <w:rPr>
+                <w:rFonts w:ascii="Times New Roman" w:hAnsi="Times New Roman" w:cs="Times New Roman"/>
+                <w:sz w:val="24"/>
+                <w:szCs w:val="24"/>
+                <w:lang w:val="en-US"/>
+              </w:rPr>
+            </w:pPr>
+          </w:p>
+        </w:tc>
+        <w:tc>
+          <w:tcPr>
+            <w:tcW w:w="707" w:type="dxa"/>
+          </w:tcPr>
+          <w:p>
+            <w:pPr>
+              <w:spacing w:after="0" w:line="240" w:lineRule="auto"/>
+              <w:jc w:val="center"/>
+              <w:rPr>
+                <w:rFonts w:ascii="Times New Roman" w:hAnsi="Times New Roman" w:cs="Times New Roman"/>
+                <w:sz w:val="24"/>
+                <w:szCs w:val="24"/>
+                <w:lang w:val="en-US"/>
+              </w:rPr>
+            </w:pPr>
+          </w:p>
+        </w:tc>
+        <w:tc>
+          <w:tcPr>
+            <w:tcW w:w="1843" w:type="dxa"/>
+            <w:vAlign w:val="center"/>
+          </w:tcPr>
+          <w:p>
+            <w:pPr>
+              <w:spacing w:after="0" w:line="240" w:lineRule="auto"/>
+              <w:jc w:val="center"/>
+              <w:rPr>
+                <w:rFonts w:ascii="Times New Roman" w:hAnsi="Times New Roman" w:cs="Times New Roman"/>
+                <w:sz w:val="24"/>
+                <w:szCs w:val="24"/>
+                <w:lang w:val="en-US"/>
               </w:rPr>
             </w:pPr>
           </w:p>
@@ -8953,6 +9062,7 @@
                 <w:rFonts w:ascii="Times New Roman" w:hAnsi="Times New Roman" w:cs="Times New Roman"/>
                 <w:sz w:val="24"/>
                 <w:szCs w:val="24"/>
+                <w:lang w:val="en-US"/>
               </w:rPr>
             </w:pPr>
           </w:p>
@@ -9000,15 +9110,14 @@
                 <w:lang w:val="en-US"/>
               </w:rPr>
             </w:pPr>
-            <w:proofErr w:type="gramStart"/>
-            <w:r>
-              <w:rPr>
-                <w:rFonts w:ascii="Times New Roman" w:hAnsi="Times New Roman" w:cs="Times New Roman"/>
-                <w:sz w:val="24"/>
-                <w:szCs w:val="24"/>
-                <w:lang w:val="en-US"/>
-              </w:rPr>
-              <w:t>,</w:t>
+            <w:r>
+              <w:rPr>
+                <w:rFonts w:ascii="Times New Roman" w:hAnsi="Times New Roman" w:cs="Times New Roman"/>
+                <w:sz w:val="24"/>
+                <w:szCs w:val="24"/>
+                <w:lang w:val="en-US"/>
+              </w:rPr>
+              <w:t xml:space="preserve">comma </w:t>
             </w:r>
             <w:r>
               <w:rPr>
@@ -9019,7 +9128,6 @@
               </w:rPr>
               <w:t>name</w:t>
             </w:r>
-            <w:proofErr w:type="gramEnd"/>
             <w:r>
               <w:rPr>
                 <w:rFonts w:ascii="Times New Roman" w:hAnsi="Times New Roman" w:cs="Times New Roman"/>
@@ -9358,6 +9466,7 @@
     <w:lsdException w:name="HTML Sample" w:semiHidden="1" w:unhideWhenUsed="1"/>
     <w:lsdException w:name="HTML Typewriter" w:semiHidden="1" w:unhideWhenUsed="1"/>
     <w:lsdException w:name="HTML Variable" w:semiHidden="1" w:unhideWhenUsed="1"/>
+    <w:lsdException w:name="Normal Table" w:semiHidden="1" w:unhideWhenUsed="1"/>
     <w:lsdException w:name="annotation subject" w:semiHidden="1" w:unhideWhenUsed="1"/>
     <w:lsdException w:name="No List" w:semiHidden="1" w:unhideWhenUsed="1"/>
     <w:lsdException w:name="Outline List 1" w:semiHidden="1" w:unhideWhenUsed="1"/>
@@ -9400,8 +9509,11 @@
     <w:lsdException w:name="Table Contemporary" w:semiHidden="1" w:unhideWhenUsed="1"/>
     <w:lsdException w:name="Table Elegant" w:semiHidden="1" w:unhideWhenUsed="1"/>
     <w:lsdException w:name="Table Professional" w:semiHidden="1" w:unhideWhenUsed="1"/>
+    <w:lsdException w:name="Table Subtle 1" w:semiHidden="1" w:unhideWhenUsed="1"/>
     <w:lsdException w:name="Table Subtle 2" w:semiHidden="1" w:unhideWhenUsed="1"/>
     <w:lsdException w:name="Table Web 1" w:semiHidden="1" w:unhideWhenUsed="1"/>
+    <w:lsdException w:name="Table Web 2" w:semiHidden="1" w:unhideWhenUsed="1"/>
+    <w:lsdException w:name="Table Web 3" w:semiHidden="1" w:unhideWhenUsed="1"/>
     <w:lsdException w:name="Balloon Text" w:semiHidden="1" w:unhideWhenUsed="1"/>
     <w:lsdException w:name="Table Grid" w:uiPriority="39"/>
     <w:lsdException w:name="Table Theme" w:semiHidden="1" w:unhideWhenUsed="1"/>
